--- a/use_case_descriptions.docx
+++ b/use_case_descriptions.docx
@@ -3,11 +3,6 @@
 <w:document xmlns:wpc="http://schemas.microsoft.com/office/word/2010/wordprocessingCanvas" xmlns:cx="http://schemas.microsoft.com/office/drawing/2014/chartex" xmlns:cx1="http://schemas.microsoft.com/office/drawing/2015/9/8/chartex" xmlns:cx2="http://schemas.microsoft.com/office/drawing/2015/10/21/chartex" xmlns:cx3="http://schemas.microsoft.com/office/drawing/2016/5/9/chartex" xmlns:cx4="http://schemas.microsoft.com/office/drawing/2016/5/10/chartex" xmlns:cx5="http://schemas.microsoft.com/office/drawing/2016/5/11/chartex" xmlns:cx6="http://schemas.microsoft.com/office/drawing/2016/5/12/chartex" xmlns:cx7="http://schemas.microsoft.com/office/drawing/2016/5/13/chartex" xmlns:cx8="http://schemas.microsoft.com/office/drawing/2016/5/14/chartex" xmlns:mc="http://schemas.openxmlformats.org/markup-compatibility/2006" xmlns:aink="http://schemas.microsoft.com/office/drawing/2016/ink" xmlns:am3d="http://schemas.microsoft.com/office/drawing/2017/model3d" xmlns:o="urn:schemas-microsoft-com:office:office" xmlns:oel="http://schemas.microsoft.com/office/2019/extlst" xmlns:r="http://schemas.openxmlformats.org/officeDocument/2006/relationships" xmlns:m="http://schemas.openxmlformats.org/officeDocument/2006/math" xmlns:v="urn:schemas-microsoft-com:vml" xmlns:wp14="http://schemas.microsoft.com/office/word/2010/wordprocessingDrawing" xmlns:wp="http://schemas.openxmlformats.org/drawingml/2006/wordprocessingDrawing" xmlns:w10="urn:schemas-microsoft-com:office:word" xmlns:w="http://schemas.openxmlformats.org/wordprocessingml/2006/main" xmlns:w14="http://schemas.microsoft.com/office/word/2010/wordml" xmlns:w15="http://schemas.microsoft.com/office/word/2012/wordml" xmlns:w16cex="http://schemas.microsoft.com/office/word/2018/wordml/cex" xmlns:w16cid="http://schemas.microsoft.com/office/word/2016/wordml/cid" xmlns:w16="http://schemas.microsoft.com/office/word/2018/wordml" xmlns:w16du="http://schemas.microsoft.com/office/word/2023/wordml/word16du" xmlns:w16sdtdh="http://schemas.microsoft.com/office/word/2020/wordml/sdtdatahash" xmlns:w16sdtfl="http://schemas.microsoft.com/office/word/2024/wordml/sdtformatlock" xmlns:w16se="http://schemas.microsoft.com/office/word/2015/wordml/symex" xmlns:wpg="http://schemas.microsoft.com/office/word/2010/wordprocessingGroup" xmlns:wpi="http://schemas.microsoft.com/office/word/2010/wordprocessingInk" xmlns:wne="http://schemas.microsoft.com/office/word/2006/wordml" xmlns:wps="http://schemas.microsoft.com/office/word/2010/wordprocessingShape" mc:Ignorable="w14 w15 w16se w16cid w16 w16cex w16sdtdh w16sdtfl w16du wp14">
   <w:body>
     <w:p>
-      <w:pPr>
-        <w:rPr>
-          <w:rFonts w:hint="eastAsia"/>
-        </w:rPr>
-      </w:pPr>
       <w:r>
         <w:rPr>
           <w:rFonts w:hint="eastAsia"/>
@@ -35,9 +30,6 @@
           <w:p>
             <w:pPr>
               <w:jc w:val="center"/>
-              <w:rPr>
-                <w:rFonts w:hint="eastAsia"/>
-              </w:rPr>
             </w:pPr>
             <w:r>
               <w:rPr>
@@ -56,9 +48,6 @@
           <w:p>
             <w:pPr>
               <w:jc w:val="center"/>
-              <w:rPr>
-                <w:rFonts w:hint="eastAsia"/>
-              </w:rPr>
             </w:pPr>
             <w:r>
               <w:rPr>
@@ -78,9 +67,6 @@
           <w:p>
             <w:pPr>
               <w:jc w:val="both"/>
-              <w:rPr>
-                <w:rFonts w:hint="eastAsia"/>
-              </w:rPr>
             </w:pPr>
             <w:r>
               <w:rPr>
@@ -95,11 +81,6 @@
             <w:tcW w:w="4508" w:type="dxa"/>
           </w:tcPr>
           <w:p>
-            <w:pPr>
-              <w:rPr>
-                <w:rFonts w:hint="eastAsia"/>
-              </w:rPr>
-            </w:pPr>
             <w:r>
               <w:rPr>
                 <w:rFonts w:hint="eastAsia"/>
@@ -124,30 +105,36 @@
       <w:tr>
         <w:tc>
           <w:tcPr>
-            <w:tcW w:w="4508" w:type="dxa"/>
+            <w:tcW w:w="9016" w:type="dxa"/>
+            <w:gridSpan w:val="2"/>
             <w:vAlign w:val="center"/>
           </w:tcPr>
           <w:p>
-            <w:pPr>
-              <w:jc w:val="both"/>
-              <w:rPr>
-                <w:rFonts w:hint="eastAsia"/>
-              </w:rPr>
-            </w:pPr>
-            <w:r>
-              <w:rPr>
-                <w:rFonts w:hint="eastAsia"/>
-              </w:rPr>
-              <w:t>3. 대여한 자전거 선택 후 반납</w:t>
+            <w:r>
+              <w:rPr>
+                <w:rFonts w:hint="eastAsia"/>
+              </w:rPr>
+              <w:t>extension : step2 이후로는 대여한 자전거 선택 후 반납 가능</w:t>
+            </w:r>
+            <w:r>
+              <w:br/>
+            </w:r>
+            <w:r>
+              <w:rPr>
+                <w:rFonts w:hint="eastAsia"/>
+              </w:rPr>
+              <w:t xml:space="preserve">          (</w:t>
+            </w:r>
+            <w:r>
+              <w:rPr>
+                <w:rFonts w:hint="eastAsia"/>
+              </w:rPr>
+              <w:t xml:space="preserve">반납 처리한 자전거에 대기 예약한 회원이 있는 경우 대기 1순위 회원에게 </w:t>
             </w:r>
           </w:p>
-        </w:tc>
-        <w:tc>
-          <w:tcPr>
-            <w:tcW w:w="4508" w:type="dxa"/>
-          </w:tcPr>
           <w:p>
             <w:pPr>
+              <w:ind w:firstLineChars="500" w:firstLine="1100"/>
               <w:rPr>
                 <w:rFonts w:hint="eastAsia"/>
               </w:rPr>
@@ -156,7 +143,49 @@
               <w:rPr>
                 <w:rFonts w:hint="eastAsia"/>
               </w:rPr>
-              <w:t>4. 자전거 반납 처리</w:t>
+              <w:t>예약</w:t>
+            </w:r>
+            <w:r>
+              <w:rPr>
+                <w:rFonts w:hint="eastAsia"/>
+              </w:rPr>
+              <w:t xml:space="preserve"> </w:t>
+            </w:r>
+            <w:r>
+              <w:rPr>
+                <w:rFonts w:hint="eastAsia"/>
+              </w:rPr>
+              <w:t>되</w:t>
+            </w:r>
+            <w:r>
+              <w:rPr>
+                <w:rFonts w:hint="eastAsia"/>
+              </w:rPr>
+              <w:t>었</w:t>
+            </w:r>
+            <w:r>
+              <w:rPr>
+                <w:rFonts w:hint="eastAsia"/>
+              </w:rPr>
+              <w:t>다는 메일</w:t>
+            </w:r>
+            <w:r>
+              <w:rPr>
+                <w:rFonts w:hint="eastAsia"/>
+              </w:rPr>
+              <w:t>을</w:t>
+            </w:r>
+            <w:r>
+              <w:rPr>
+                <w:rFonts w:hint="eastAsia"/>
+              </w:rPr>
+              <w:t xml:space="preserve"> 발송</w:t>
+            </w:r>
+            <w:r>
+              <w:rPr>
+                <w:rFonts w:hint="eastAsia"/>
+              </w:rPr>
+              <w:t>한다.)</w:t>
             </w:r>
           </w:p>
         </w:tc>
@@ -164,91 +193,27 @@
       <w:tr>
         <w:tc>
           <w:tcPr>
-            <w:tcW w:w="4508" w:type="dxa"/>
+            <w:tcW w:w="9016" w:type="dxa"/>
+            <w:gridSpan w:val="2"/>
             <w:vAlign w:val="center"/>
           </w:tcPr>
           <w:p>
             <w:pPr>
-              <w:jc w:val="both"/>
               <w:rPr>
                 <w:rFonts w:hint="eastAsia"/>
               </w:rPr>
             </w:pPr>
-          </w:p>
-        </w:tc>
-        <w:tc>
-          <w:tcPr>
-            <w:tcW w:w="4508" w:type="dxa"/>
-          </w:tcPr>
-          <w:p>
-            <w:pPr>
-              <w:rPr>
-                <w:rFonts w:hint="eastAsia"/>
-              </w:rPr>
-            </w:pPr>
-            <w:r>
-              <w:rPr>
-                <w:rFonts w:hint="eastAsia"/>
-              </w:rPr>
-              <w:t>5. 반납 처리한 자전거에 대기 예약한 회원이 있는 경우 대기 1순위 회원에게 예약되엇다는 메일 발송</w:t>
-            </w:r>
-          </w:p>
-        </w:tc>
-      </w:tr>
-      <w:tr>
-        <w:tc>
-          <w:tcPr>
-            <w:tcW w:w="4508" w:type="dxa"/>
-            <w:vAlign w:val="center"/>
-          </w:tcPr>
-          <w:p>
-            <w:pPr>
-              <w:jc w:val="both"/>
-              <w:rPr>
-                <w:rFonts w:hint="eastAsia"/>
-              </w:rPr>
-            </w:pPr>
-            <w:r>
-              <w:rPr>
-                <w:rFonts w:hint="eastAsia"/>
-              </w:rPr>
-              <w:t>6</w:t>
-            </w:r>
-            <w:r>
-              <w:rPr>
-                <w:rFonts w:hint="eastAsia"/>
-              </w:rPr>
-              <w:t>. 식당 추천 버튼 클릭</w:t>
-            </w:r>
-          </w:p>
-        </w:tc>
-        <w:tc>
-          <w:tcPr>
-            <w:tcW w:w="4508" w:type="dxa"/>
-          </w:tcPr>
-          <w:p>
-            <w:pPr>
-              <w:rPr>
-                <w:rFonts w:hint="eastAsia"/>
-              </w:rPr>
-            </w:pPr>
-            <w:r>
-              <w:rPr>
-                <w:rFonts w:hint="eastAsia"/>
-              </w:rPr>
-              <w:t xml:space="preserve">7. </w:t>
-            </w:r>
-            <w:r>
-              <w:t xml:space="preserve">외부 식당 예약 </w:t>
-            </w:r>
-            <w:r>
-              <w:rPr>
-                <w:rFonts w:hint="eastAsia"/>
-              </w:rPr>
-              <w:t>시스템</w:t>
-            </w:r>
-            <w:r>
-              <w:t xml:space="preserve"> 호출</w:t>
+            <w:r>
+              <w:rPr>
+                <w:rFonts w:hint="eastAsia"/>
+              </w:rPr>
+              <w:t>extension :</w:t>
+            </w:r>
+            <w:r>
+              <w:rPr>
+                <w:rFonts w:hint="eastAsia"/>
+              </w:rPr>
+              <w:t xml:space="preserve"> 반납 이후 회원은 사용자 위치 정보를 기반으로 근처 식당을 추천 받아서 예약할 수 있는 외부 시스템과 연결된다.</w:t>
             </w:r>
           </w:p>
         </w:tc>
@@ -256,22 +221,11 @@
     </w:tbl>
     <w:p/>
     <w:p>
-      <w:pPr>
-        <w:rPr>
-          <w:rFonts w:hint="eastAsia"/>
-        </w:rPr>
-      </w:pPr>
       <w:r>
         <w:rPr>
           <w:rFonts w:hint="eastAsia"/>
         </w:rPr>
-        <w:t xml:space="preserve">Use case description : 자전거 </w:t>
-      </w:r>
-      <w:r>
-        <w:rPr>
-          <w:rFonts w:hint="eastAsia"/>
-        </w:rPr>
-        <w:t>예약대기 정보 조회</w:t>
+        <w:t>Use case description : 자전거 예약대기 정보 조회</w:t>
       </w:r>
     </w:p>
     <w:tbl>
@@ -294,9 +248,6 @@
           <w:p>
             <w:pPr>
               <w:jc w:val="center"/>
-              <w:rPr>
-                <w:rFonts w:hint="eastAsia"/>
-              </w:rPr>
             </w:pPr>
             <w:r>
               <w:rPr>
@@ -315,9 +266,6 @@
           <w:p>
             <w:pPr>
               <w:jc w:val="center"/>
-              <w:rPr>
-                <w:rFonts w:hint="eastAsia"/>
-              </w:rPr>
             </w:pPr>
             <w:r>
               <w:rPr>
@@ -337,9 +285,6 @@
           <w:p>
             <w:pPr>
               <w:jc w:val="both"/>
-              <w:rPr>
-                <w:rFonts w:hint="eastAsia"/>
-              </w:rPr>
             </w:pPr>
             <w:r>
               <w:rPr>
@@ -354,28 +299,11 @@
             <w:tcW w:w="4508" w:type="dxa"/>
           </w:tcPr>
           <w:p>
-            <w:pPr>
-              <w:rPr>
-                <w:rFonts w:hint="eastAsia"/>
-              </w:rPr>
-            </w:pPr>
-            <w:r>
-              <w:rPr>
-                <w:rFonts w:hint="eastAsia"/>
-              </w:rPr>
-              <w:t>2. 예약대기 자전거 리스트 출력(</w:t>
-            </w:r>
-            <w:r>
-              <w:rPr>
-                <w:rFonts w:hint="eastAsia"/>
-              </w:rPr>
-              <w:t>대여소 이름, 대여소 위치, 자전거 ID, 자전거 제품명, 자전거 유형 출력</w:t>
-            </w:r>
-            <w:r>
-              <w:rPr>
-                <w:rFonts w:hint="eastAsia"/>
-              </w:rPr>
-              <w:t xml:space="preserve">) </w:t>
+            <w:r>
+              <w:rPr>
+                <w:rFonts w:hint="eastAsia"/>
+              </w:rPr>
+              <w:t xml:space="preserve">2. 예약대기 자전거 리스트 출력(대여소 이름, 대여소 위치, 자전거 ID, 자전거 제품명, 자전거 유형 출력) </w:t>
             </w:r>
           </w:p>
         </w:tc>
@@ -383,12 +311,12 @@
       <w:tr>
         <w:tc>
           <w:tcPr>
-            <w:tcW w:w="4508" w:type="dxa"/>
+            <w:tcW w:w="9016" w:type="dxa"/>
+            <w:gridSpan w:val="2"/>
             <w:vAlign w:val="center"/>
           </w:tcPr>
           <w:p>
             <w:pPr>
-              <w:jc w:val="both"/>
               <w:rPr>
                 <w:rFonts w:hint="eastAsia"/>
               </w:rPr>
@@ -397,38 +325,14 @@
               <w:rPr>
                 <w:rFonts w:hint="eastAsia"/>
               </w:rPr>
-              <w:t>3. 예약대기 항목 선택</w:t>
-            </w:r>
-          </w:p>
-        </w:tc>
-        <w:tc>
-          <w:tcPr>
-            <w:tcW w:w="4508" w:type="dxa"/>
-          </w:tcPr>
-          <w:p>
-            <w:pPr>
-              <w:rPr>
-                <w:rFonts w:hint="eastAsia"/>
-              </w:rPr>
-            </w:pPr>
-            <w:r>
-              <w:rPr>
-                <w:rFonts w:hint="eastAsia"/>
-              </w:rPr>
-              <w:t>4. 예약대기 취소</w:t>
+              <w:t>extension : step2 이후로는 자전거 예약 대기 항목 선택 후 예약 대기 취소 가능</w:t>
             </w:r>
           </w:p>
         </w:tc>
       </w:tr>
     </w:tbl>
     <w:p/>
-    <w:p>
-      <w:pPr>
-        <w:rPr>
-          <w:rFonts w:hint="eastAsia"/>
-        </w:rPr>
-      </w:pPr>
-    </w:p>
+    <w:p/>
     <w:sectPr>
       <w:pgSz w:w="11906" w:h="16838"/>
       <w:pgMar w:top="1701" w:right="1440" w:bottom="1440" w:left="1440" w:header="851" w:footer="992" w:gutter="0"/>
@@ -1143,6 +1047,7 @@
   <w:style w:type="character" w:default="1" w:styleId="a0">
     <w:name w:val="Default Paragraph Font"/>
     <w:uiPriority w:val="1"/>
+    <w:semiHidden/>
     <w:unhideWhenUsed/>
   </w:style>
   <w:style w:type="table" w:default="1" w:styleId="a1">

--- a/use_case_descriptions.docx
+++ b/use_case_descriptions.docx
@@ -3,6 +3,7 @@
 <w:document xmlns:wpc="http://schemas.microsoft.com/office/word/2010/wordprocessingCanvas" xmlns:cx="http://schemas.microsoft.com/office/drawing/2014/chartex" xmlns:cx1="http://schemas.microsoft.com/office/drawing/2015/9/8/chartex" xmlns:cx2="http://schemas.microsoft.com/office/drawing/2015/10/21/chartex" xmlns:cx3="http://schemas.microsoft.com/office/drawing/2016/5/9/chartex" xmlns:cx4="http://schemas.microsoft.com/office/drawing/2016/5/10/chartex" xmlns:cx5="http://schemas.microsoft.com/office/drawing/2016/5/11/chartex" xmlns:cx6="http://schemas.microsoft.com/office/drawing/2016/5/12/chartex" xmlns:cx7="http://schemas.microsoft.com/office/drawing/2016/5/13/chartex" xmlns:cx8="http://schemas.microsoft.com/office/drawing/2016/5/14/chartex" xmlns:mc="http://schemas.openxmlformats.org/markup-compatibility/2006" xmlns:aink="http://schemas.microsoft.com/office/drawing/2016/ink" xmlns:am3d="http://schemas.microsoft.com/office/drawing/2017/model3d" xmlns:o="urn:schemas-microsoft-com:office:office" xmlns:oel="http://schemas.microsoft.com/office/2019/extlst" xmlns:r="http://schemas.openxmlformats.org/officeDocument/2006/relationships" xmlns:m="http://schemas.openxmlformats.org/officeDocument/2006/math" xmlns:v="urn:schemas-microsoft-com:vml" xmlns:wp14="http://schemas.microsoft.com/office/word/2010/wordprocessingDrawing" xmlns:wp="http://schemas.openxmlformats.org/drawingml/2006/wordprocessingDrawing" xmlns:w10="urn:schemas-microsoft-com:office:word" xmlns:w="http://schemas.openxmlformats.org/wordprocessingml/2006/main" xmlns:w14="http://schemas.microsoft.com/office/word/2010/wordml" xmlns:w15="http://schemas.microsoft.com/office/word/2012/wordml" xmlns:w16cex="http://schemas.microsoft.com/office/word/2018/wordml/cex" xmlns:w16cid="http://schemas.microsoft.com/office/word/2016/wordml/cid" xmlns:w16="http://schemas.microsoft.com/office/word/2018/wordml" xmlns:w16du="http://schemas.microsoft.com/office/word/2023/wordml/word16du" xmlns:w16sdtdh="http://schemas.microsoft.com/office/word/2020/wordml/sdtdatahash" xmlns:w16sdtfl="http://schemas.microsoft.com/office/word/2024/wordml/sdtformatlock" xmlns:w16se="http://schemas.microsoft.com/office/word/2015/wordml/symex" xmlns:wpg="http://schemas.microsoft.com/office/word/2010/wordprocessingGroup" xmlns:wpi="http://schemas.microsoft.com/office/word/2010/wordprocessingInk" xmlns:wne="http://schemas.microsoft.com/office/word/2006/wordml" xmlns:wps="http://schemas.microsoft.com/office/word/2010/wordprocessingShape" mc:Ignorable="w14 w15 w16se w16cid w16 w16cex w16sdtdh w16sdtfl w16du wp14">
   <w:body>
     <w:p>
+      <w:bookmarkStart w:id="0" w:name="_Hlk197686845"/>
       <w:r>
         <w:rPr>
           <w:rFonts w:hint="eastAsia"/>
@@ -102,39 +103,43 @@
           </w:p>
         </w:tc>
       </w:tr>
+    </w:tbl>
+    <w:p/>
+    <w:p>
+      <w:r>
+        <w:rPr>
+          <w:rFonts w:hint="eastAsia"/>
+        </w:rPr>
+        <w:t xml:space="preserve">Use case description : 자전거 </w:t>
+      </w:r>
+      <w:r>
+        <w:rPr>
+          <w:rFonts w:hint="eastAsia"/>
+        </w:rPr>
+        <w:t>반납</w:t>
+      </w:r>
+    </w:p>
+    <w:tbl>
+      <w:tblPr>
+        <w:tblStyle w:val="aa"/>
+        <w:tblW w:w="0" w:type="auto"/>
+        <w:tblLook w:val="04A0" w:firstRow="1" w:lastRow="0" w:firstColumn="1" w:lastColumn="0" w:noHBand="0" w:noVBand="1"/>
+      </w:tblPr>
+      <w:tblGrid>
+        <w:gridCol w:w="3047"/>
+        <w:gridCol w:w="3161"/>
+        <w:gridCol w:w="2808"/>
+      </w:tblGrid>
       <w:tr>
         <w:tc>
           <w:tcPr>
-            <w:tcW w:w="9016" w:type="dxa"/>
-            <w:gridSpan w:val="2"/>
+            <w:tcW w:w="3047" w:type="dxa"/>
+            <w:shd w:val="clear" w:color="auto" w:fill="BFBFBF" w:themeFill="background1" w:themeFillShade="BF"/>
             <w:vAlign w:val="center"/>
           </w:tcPr>
           <w:p>
-            <w:r>
-              <w:rPr>
-                <w:rFonts w:hint="eastAsia"/>
-              </w:rPr>
-              <w:t>extension : step2 이후로는 대여한 자전거 선택 후 반납 가능</w:t>
-            </w:r>
-            <w:r>
-              <w:br/>
-            </w:r>
-            <w:r>
-              <w:rPr>
-                <w:rFonts w:hint="eastAsia"/>
-              </w:rPr>
-              <w:t xml:space="preserve">          (</w:t>
-            </w:r>
-            <w:r>
-              <w:rPr>
-                <w:rFonts w:hint="eastAsia"/>
-              </w:rPr>
-              <w:t xml:space="preserve">반납 처리한 자전거에 대기 예약한 회원이 있는 경우 대기 1순위 회원에게 </w:t>
-            </w:r>
-          </w:p>
-          <w:p>
             <w:pPr>
-              <w:ind w:firstLineChars="500" w:firstLine="1100"/>
+              <w:jc w:val="center"/>
               <w:rPr>
                 <w:rFonts w:hint="eastAsia"/>
               </w:rPr>
@@ -143,49 +148,51 @@
               <w:rPr>
                 <w:rFonts w:hint="eastAsia"/>
               </w:rPr>
-              <w:t>예약</w:t>
-            </w:r>
-            <w:r>
-              <w:rPr>
-                <w:rFonts w:hint="eastAsia"/>
-              </w:rPr>
-              <w:t xml:space="preserve"> </w:t>
-            </w:r>
-            <w:r>
-              <w:rPr>
-                <w:rFonts w:hint="eastAsia"/>
-              </w:rPr>
-              <w:t>되</w:t>
-            </w:r>
-            <w:r>
-              <w:rPr>
-                <w:rFonts w:hint="eastAsia"/>
-              </w:rPr>
-              <w:t>었</w:t>
-            </w:r>
-            <w:r>
-              <w:rPr>
-                <w:rFonts w:hint="eastAsia"/>
-              </w:rPr>
-              <w:t>다는 메일</w:t>
-            </w:r>
-            <w:r>
-              <w:rPr>
-                <w:rFonts w:hint="eastAsia"/>
-              </w:rPr>
-              <w:t>을</w:t>
-            </w:r>
-            <w:r>
-              <w:rPr>
-                <w:rFonts w:hint="eastAsia"/>
-              </w:rPr>
-              <w:t xml:space="preserve"> 발송</w:t>
-            </w:r>
-            <w:r>
-              <w:rPr>
-                <w:rFonts w:hint="eastAsia"/>
-              </w:rPr>
-              <w:t>한다.)</w:t>
+              <w:t>Actor action</w:t>
+            </w:r>
+            <w:r>
+              <w:rPr>
+                <w:rFonts w:hint="eastAsia"/>
+              </w:rPr>
+              <w:t>(회원)</w:t>
+            </w:r>
+          </w:p>
+        </w:tc>
+        <w:tc>
+          <w:tcPr>
+            <w:tcW w:w="3161" w:type="dxa"/>
+            <w:shd w:val="clear" w:color="auto" w:fill="BFBFBF" w:themeFill="background1" w:themeFillShade="BF"/>
+            <w:vAlign w:val="center"/>
+          </w:tcPr>
+          <w:p>
+            <w:pPr>
+              <w:jc w:val="center"/>
+            </w:pPr>
+            <w:r>
+              <w:rPr>
+                <w:rFonts w:hint="eastAsia"/>
+              </w:rPr>
+              <w:t>System response</w:t>
+            </w:r>
+          </w:p>
+        </w:tc>
+        <w:tc>
+          <w:tcPr>
+            <w:tcW w:w="2808" w:type="dxa"/>
+            <w:shd w:val="clear" w:color="auto" w:fill="BFBFBF" w:themeFill="background1" w:themeFillShade="BF"/>
+          </w:tcPr>
+          <w:p>
+            <w:pPr>
+              <w:jc w:val="center"/>
+              <w:rPr>
+                <w:rFonts w:hint="eastAsia"/>
+              </w:rPr>
+            </w:pPr>
+            <w:r>
+              <w:rPr>
+                <w:rFonts w:hint="eastAsia"/>
+              </w:rPr>
+              <w:t>Actor action(이메일 시스템)</w:t>
             </w:r>
           </w:p>
         </w:tc>
@@ -193,33 +200,257 @@
       <w:tr>
         <w:tc>
           <w:tcPr>
-            <w:tcW w:w="9016" w:type="dxa"/>
-            <w:gridSpan w:val="2"/>
+            <w:tcW w:w="3047" w:type="dxa"/>
             <w:vAlign w:val="center"/>
           </w:tcPr>
           <w:p>
             <w:pPr>
-              <w:rPr>
-                <w:rFonts w:hint="eastAsia"/>
-              </w:rPr>
+              <w:jc w:val="both"/>
             </w:pPr>
             <w:r>
               <w:rPr>
                 <w:rFonts w:hint="eastAsia"/>
               </w:rPr>
-              <w:t>extension :</w:t>
-            </w:r>
-            <w:r>
-              <w:rPr>
-                <w:rFonts w:hint="eastAsia"/>
-              </w:rPr>
-              <w:t xml:space="preserve"> 반납 이후 회원은 사용자 위치 정보를 기반으로 근처 식당을 추천 받아서 예약할 수 있는 외부 시스템과 연결된다.</w:t>
+              <w:t xml:space="preserve">1. </w:t>
+            </w:r>
+            <w:r>
+              <w:rPr>
+                <w:rFonts w:hint="eastAsia"/>
+              </w:rPr>
+              <w:t>반납할 자전거 선택</w:t>
+            </w:r>
+          </w:p>
+        </w:tc>
+        <w:tc>
+          <w:tcPr>
+            <w:tcW w:w="3161" w:type="dxa"/>
+            <w:vAlign w:val="center"/>
+          </w:tcPr>
+          <w:p>
+            <w:pPr>
+              <w:jc w:val="both"/>
+              <w:rPr>
+                <w:rFonts w:hint="eastAsia"/>
+              </w:rPr>
+            </w:pPr>
+            <w:r>
+              <w:rPr>
+                <w:rFonts w:hint="eastAsia"/>
+              </w:rPr>
+              <w:t xml:space="preserve">2. </w:t>
+            </w:r>
+            <w:r>
+              <w:rPr>
+                <w:rFonts w:hint="eastAsia"/>
+              </w:rPr>
+              <w:t>반납 처리 완료 메시지 출력</w:t>
+            </w:r>
+          </w:p>
+        </w:tc>
+        <w:tc>
+          <w:tcPr>
+            <w:tcW w:w="2808" w:type="dxa"/>
+            <w:vAlign w:val="center"/>
+          </w:tcPr>
+          <w:p>
+            <w:pPr>
+              <w:jc w:val="both"/>
+              <w:rPr>
+                <w:rFonts w:hint="eastAsia"/>
+              </w:rPr>
+            </w:pPr>
+            <w:r>
+              <w:rPr>
+                <w:rFonts w:hint="eastAsia"/>
+              </w:rPr>
+              <w:t xml:space="preserve">3. </w:t>
+            </w:r>
+            <w:r>
+              <w:rPr>
+                <w:rFonts w:hint="eastAsia"/>
+              </w:rPr>
+              <w:t>반납 처리한 자전거에 대기 예약한 회원이 있는 경우 대기 1순위 회원에게 예약 되었다는 메일을 발송한다.</w:t>
             </w:r>
           </w:p>
         </w:tc>
       </w:tr>
     </w:tbl>
     <w:p/>
+    <w:p>
+      <w:r>
+        <w:rPr>
+          <w:rFonts w:hint="eastAsia"/>
+        </w:rPr>
+        <w:t xml:space="preserve">Use case description : </w:t>
+      </w:r>
+      <w:r>
+        <w:rPr>
+          <w:rFonts w:hint="eastAsia"/>
+        </w:rPr>
+        <w:t>식당 예약</w:t>
+      </w:r>
+    </w:p>
+    <w:tbl>
+      <w:tblPr>
+        <w:tblStyle w:val="aa"/>
+        <w:tblW w:w="0" w:type="auto"/>
+        <w:tblLook w:val="04A0" w:firstRow="1" w:lastRow="0" w:firstColumn="1" w:lastColumn="0" w:noHBand="0" w:noVBand="1"/>
+      </w:tblPr>
+      <w:tblGrid>
+        <w:gridCol w:w="3047"/>
+        <w:gridCol w:w="3161"/>
+        <w:gridCol w:w="2808"/>
+      </w:tblGrid>
+      <w:tr>
+        <w:tc>
+          <w:tcPr>
+            <w:tcW w:w="3047" w:type="dxa"/>
+            <w:shd w:val="clear" w:color="auto" w:fill="BFBFBF" w:themeFill="background1" w:themeFillShade="BF"/>
+            <w:vAlign w:val="center"/>
+          </w:tcPr>
+          <w:p>
+            <w:pPr>
+              <w:jc w:val="center"/>
+              <w:rPr>
+                <w:rFonts w:hint="eastAsia"/>
+              </w:rPr>
+            </w:pPr>
+            <w:r>
+              <w:rPr>
+                <w:rFonts w:hint="eastAsia"/>
+              </w:rPr>
+              <w:t>Actor action</w:t>
+            </w:r>
+            <w:r>
+              <w:rPr>
+                <w:rFonts w:hint="eastAsia"/>
+              </w:rPr>
+              <w:t>(회원)</w:t>
+            </w:r>
+          </w:p>
+        </w:tc>
+        <w:tc>
+          <w:tcPr>
+            <w:tcW w:w="3161" w:type="dxa"/>
+            <w:shd w:val="clear" w:color="auto" w:fill="BFBFBF" w:themeFill="background1" w:themeFillShade="BF"/>
+            <w:vAlign w:val="center"/>
+          </w:tcPr>
+          <w:p>
+            <w:pPr>
+              <w:jc w:val="center"/>
+            </w:pPr>
+            <w:r>
+              <w:rPr>
+                <w:rFonts w:hint="eastAsia"/>
+              </w:rPr>
+              <w:t>System response</w:t>
+            </w:r>
+          </w:p>
+        </w:tc>
+        <w:tc>
+          <w:tcPr>
+            <w:tcW w:w="2808" w:type="dxa"/>
+            <w:shd w:val="clear" w:color="auto" w:fill="BFBFBF" w:themeFill="background1" w:themeFillShade="BF"/>
+          </w:tcPr>
+          <w:p>
+            <w:pPr>
+              <w:jc w:val="center"/>
+              <w:rPr>
+                <w:rFonts w:hint="eastAsia"/>
+              </w:rPr>
+            </w:pPr>
+            <w:r>
+              <w:rPr>
+                <w:rFonts w:hint="eastAsia"/>
+              </w:rPr>
+              <w:t>Actor action(</w:t>
+            </w:r>
+            <w:r>
+              <w:rPr>
+                <w:rFonts w:hint="eastAsia"/>
+              </w:rPr>
+              <w:t>외부 식당 예약 시스템</w:t>
+            </w:r>
+            <w:r>
+              <w:rPr>
+                <w:rFonts w:hint="eastAsia"/>
+              </w:rPr>
+              <w:t>)</w:t>
+            </w:r>
+          </w:p>
+        </w:tc>
+      </w:tr>
+      <w:tr>
+        <w:tc>
+          <w:tcPr>
+            <w:tcW w:w="3047" w:type="dxa"/>
+            <w:vAlign w:val="center"/>
+          </w:tcPr>
+          <w:p>
+            <w:pPr>
+              <w:jc w:val="both"/>
+            </w:pPr>
+            <w:r>
+              <w:rPr>
+                <w:rFonts w:hint="eastAsia"/>
+              </w:rPr>
+              <w:t xml:space="preserve">1. </w:t>
+            </w:r>
+            <w:r>
+              <w:rPr>
+                <w:rFonts w:hint="eastAsia"/>
+              </w:rPr>
+              <w:t>식당 추천을 요청한다.</w:t>
+            </w:r>
+          </w:p>
+        </w:tc>
+        <w:tc>
+          <w:tcPr>
+            <w:tcW w:w="3161" w:type="dxa"/>
+            <w:vAlign w:val="center"/>
+          </w:tcPr>
+          <w:p>
+            <w:pPr>
+              <w:jc w:val="both"/>
+              <w:rPr>
+                <w:rFonts w:hint="eastAsia"/>
+              </w:rPr>
+            </w:pPr>
+            <w:r>
+              <w:rPr>
+                <w:rFonts w:hint="eastAsia"/>
+              </w:rPr>
+              <w:t>2. 없음</w:t>
+            </w:r>
+          </w:p>
+        </w:tc>
+        <w:tc>
+          <w:tcPr>
+            <w:tcW w:w="2808" w:type="dxa"/>
+          </w:tcPr>
+          <w:p>
+            <w:pPr>
+              <w:rPr>
+                <w:rFonts w:hint="eastAsia"/>
+              </w:rPr>
+            </w:pPr>
+            <w:r>
+              <w:rPr>
+                <w:rFonts w:hint="eastAsia"/>
+              </w:rPr>
+              <w:t>3. 사용자의 위치 정보를 기반으로 근처 식당을 추천한다.</w:t>
+            </w:r>
+          </w:p>
+        </w:tc>
+      </w:tr>
+    </w:tbl>
+    <w:p>
+      <w:pPr>
+        <w:rPr>
+          <w:rFonts w:hint="eastAsia"/>
+        </w:rPr>
+      </w:pPr>
+    </w:p>
     <w:p>
       <w:r>
         <w:rPr>
@@ -316,11 +547,6 @@
             <w:vAlign w:val="center"/>
           </w:tcPr>
           <w:p>
-            <w:pPr>
-              <w:rPr>
-                <w:rFonts w:hint="eastAsia"/>
-              </w:rPr>
-            </w:pPr>
             <w:r>
               <w:rPr>
                 <w:rFonts w:hint="eastAsia"/>
@@ -332,6 +558,7 @@
       </w:tr>
     </w:tbl>
     <w:p/>
+    <w:bookmarkEnd w:id="0"/>
     <w:p/>
     <w:sectPr>
       <w:pgSz w:w="11906" w:h="16838"/>
@@ -341,6 +568,56 @@
     </w:sectPr>
   </w:body>
 </w:document>
+</file>
+
+<file path=word/endnotes.xml><?xml version="1.0" encoding="utf-8"?>
+<w:endnotes xmlns:wpc="http://schemas.microsoft.com/office/word/2010/wordprocessingCanvas" xmlns:cx="http://schemas.microsoft.com/office/drawing/2014/chartex" xmlns:cx1="http://schemas.microsoft.com/office/drawing/2015/9/8/chartex" xmlns:cx2="http://schemas.microsoft.com/office/drawing/2015/10/21/chartex" xmlns:cx3="http://schemas.microsoft.com/office/drawing/2016/5/9/chartex" xmlns:cx4="http://schemas.microsoft.com/office/drawing/2016/5/10/chartex" xmlns:cx5="http://schemas.microsoft.com/office/drawing/2016/5/11/chartex" xmlns:cx6="http://schemas.microsoft.com/office/drawing/2016/5/12/chartex" xmlns:cx7="http://schemas.microsoft.com/office/drawing/2016/5/13/chartex" xmlns:cx8="http://schemas.microsoft.com/office/drawing/2016/5/14/chartex" xmlns:mc="http://schemas.openxmlformats.org/markup-compatibility/2006" xmlns:aink="http://schemas.microsoft.com/office/drawing/2016/ink" xmlns:am3d="http://schemas.microsoft.com/office/drawing/2017/model3d" xmlns:o="urn:schemas-microsoft-com:office:office" xmlns:oel="http://schemas.microsoft.com/office/2019/extlst" xmlns:r="http://schemas.openxmlformats.org/officeDocument/2006/relationships" xmlns:m="http://schemas.openxmlformats.org/officeDocument/2006/math" xmlns:v="urn:schemas-microsoft-com:vml" xmlns:wp14="http://schemas.microsoft.com/office/word/2010/wordprocessingDrawing" xmlns:wp="http://schemas.openxmlformats.org/drawingml/2006/wordprocessingDrawing" xmlns:w10="urn:schemas-microsoft-com:office:word" xmlns:w="http://schemas.openxmlformats.org/wordprocessingml/2006/main" xmlns:w14="http://schemas.microsoft.com/office/word/2010/wordml" xmlns:w15="http://schemas.microsoft.com/office/word/2012/wordml" xmlns:w16cex="http://schemas.microsoft.com/office/word/2018/wordml/cex" xmlns:w16cid="http://schemas.microsoft.com/office/word/2016/wordml/cid" xmlns:w16="http://schemas.microsoft.com/office/word/2018/wordml" xmlns:w16du="http://schemas.microsoft.com/office/word/2023/wordml/word16du" xmlns:w16sdtdh="http://schemas.microsoft.com/office/word/2020/wordml/sdtdatahash" xmlns:w16sdtfl="http://schemas.microsoft.com/office/word/2024/wordml/sdtformatlock" xmlns:w16se="http://schemas.microsoft.com/office/word/2015/wordml/symex" xmlns:wpg="http://schemas.microsoft.com/office/word/2010/wordprocessingGroup" xmlns:wpi="http://schemas.microsoft.com/office/word/2010/wordprocessingInk" xmlns:wne="http://schemas.microsoft.com/office/word/2006/wordml" xmlns:wps="http://schemas.microsoft.com/office/word/2010/wordprocessingShape" mc:Ignorable="w14 w15 w16se w16cid w16 w16cex w16sdtdh w16sdtfl w16du wp14">
+  <w:endnote w:type="separator" w:id="-1">
+    <w:p>
+      <w:pPr>
+        <w:spacing w:after="0"/>
+      </w:pPr>
+      <w:r>
+        <w:separator/>
+      </w:r>
+    </w:p>
+  </w:endnote>
+  <w:endnote w:type="continuationSeparator" w:id="0">
+    <w:p>
+      <w:pPr>
+        <w:spacing w:after="0"/>
+      </w:pPr>
+      <w:r>
+        <w:continuationSeparator/>
+      </w:r>
+    </w:p>
+  </w:endnote>
+</w:endnotes>
+</file>
+
+<file path=word/footnotes.xml><?xml version="1.0" encoding="utf-8"?>
+<w:footnotes xmlns:wpc="http://schemas.microsoft.com/office/word/2010/wordprocessingCanvas" xmlns:cx="http://schemas.microsoft.com/office/drawing/2014/chartex" xmlns:cx1="http://schemas.microsoft.com/office/drawing/2015/9/8/chartex" xmlns:cx2="http://schemas.microsoft.com/office/drawing/2015/10/21/chartex" xmlns:cx3="http://schemas.microsoft.com/office/drawing/2016/5/9/chartex" xmlns:cx4="http://schemas.microsoft.com/office/drawing/2016/5/10/chartex" xmlns:cx5="http://schemas.microsoft.com/office/drawing/2016/5/11/chartex" xmlns:cx6="http://schemas.microsoft.com/office/drawing/2016/5/12/chartex" xmlns:cx7="http://schemas.microsoft.com/office/drawing/2016/5/13/chartex" xmlns:cx8="http://schemas.microsoft.com/office/drawing/2016/5/14/chartex" xmlns:mc="http://schemas.openxmlformats.org/markup-compatibility/2006" xmlns:aink="http://schemas.microsoft.com/office/drawing/2016/ink" xmlns:am3d="http://schemas.microsoft.com/office/drawing/2017/model3d" xmlns:o="urn:schemas-microsoft-com:office:office" xmlns:oel="http://schemas.microsoft.com/office/2019/extlst" xmlns:r="http://schemas.openxmlformats.org/officeDocument/2006/relationships" xmlns:m="http://schemas.openxmlformats.org/officeDocument/2006/math" xmlns:v="urn:schemas-microsoft-com:vml" xmlns:wp14="http://schemas.microsoft.com/office/word/2010/wordprocessingDrawing" xmlns:wp="http://schemas.openxmlformats.org/drawingml/2006/wordprocessingDrawing" xmlns:w10="urn:schemas-microsoft-com:office:word" xmlns:w="http://schemas.openxmlformats.org/wordprocessingml/2006/main" xmlns:w14="http://schemas.microsoft.com/office/word/2010/wordml" xmlns:w15="http://schemas.microsoft.com/office/word/2012/wordml" xmlns:w16cex="http://schemas.microsoft.com/office/word/2018/wordml/cex" xmlns:w16cid="http://schemas.microsoft.com/office/word/2016/wordml/cid" xmlns:w16="http://schemas.microsoft.com/office/word/2018/wordml" xmlns:w16du="http://schemas.microsoft.com/office/word/2023/wordml/word16du" xmlns:w16sdtdh="http://schemas.microsoft.com/office/word/2020/wordml/sdtdatahash" xmlns:w16sdtfl="http://schemas.microsoft.com/office/word/2024/wordml/sdtformatlock" xmlns:w16se="http://schemas.microsoft.com/office/word/2015/wordml/symex" xmlns:wpg="http://schemas.microsoft.com/office/word/2010/wordprocessingGroup" xmlns:wpi="http://schemas.microsoft.com/office/word/2010/wordprocessingInk" xmlns:wne="http://schemas.microsoft.com/office/word/2006/wordml" xmlns:wps="http://schemas.microsoft.com/office/word/2010/wordprocessingShape" mc:Ignorable="w14 w15 w16se w16cid w16 w16cex w16sdtdh w16sdtfl w16du wp14">
+  <w:footnote w:type="separator" w:id="-1">
+    <w:p>
+      <w:pPr>
+        <w:spacing w:after="0"/>
+      </w:pPr>
+      <w:r>
+        <w:separator/>
+      </w:r>
+    </w:p>
+  </w:footnote>
+  <w:footnote w:type="continuationSeparator" w:id="0">
+    <w:p>
+      <w:pPr>
+        <w:spacing w:after="0"/>
+      </w:pPr>
+      <w:r>
+        <w:continuationSeparator/>
+      </w:r>
+    </w:p>
+  </w:footnote>
+</w:footnotes>
 </file>
 
 <file path=word/numbering.xml><?xml version="1.0" encoding="utf-8"?>
@@ -1375,6 +1652,50 @@
       </w:tblBorders>
     </w:tblPr>
   </w:style>
+  <w:style w:type="paragraph" w:styleId="ab">
+    <w:name w:val="header"/>
+    <w:basedOn w:val="a"/>
+    <w:link w:val="Char3"/>
+    <w:uiPriority w:val="99"/>
+    <w:unhideWhenUsed/>
+    <w:rsid w:val="00E275F8"/>
+    <w:pPr>
+      <w:tabs>
+        <w:tab w:val="center" w:pos="4513"/>
+        <w:tab w:val="right" w:pos="9026"/>
+      </w:tabs>
+      <w:snapToGrid w:val="0"/>
+    </w:pPr>
+  </w:style>
+  <w:style w:type="character" w:customStyle="1" w:styleId="Char3">
+    <w:name w:val="머리글 Char"/>
+    <w:basedOn w:val="a0"/>
+    <w:link w:val="ab"/>
+    <w:uiPriority w:val="99"/>
+    <w:rsid w:val="00E275F8"/>
+  </w:style>
+  <w:style w:type="paragraph" w:styleId="ac">
+    <w:name w:val="footer"/>
+    <w:basedOn w:val="a"/>
+    <w:link w:val="Char4"/>
+    <w:uiPriority w:val="99"/>
+    <w:unhideWhenUsed/>
+    <w:rsid w:val="00E275F8"/>
+    <w:pPr>
+      <w:tabs>
+        <w:tab w:val="center" w:pos="4513"/>
+        <w:tab w:val="right" w:pos="9026"/>
+      </w:tabs>
+      <w:snapToGrid w:val="0"/>
+    </w:pPr>
+  </w:style>
+  <w:style w:type="character" w:customStyle="1" w:styleId="Char4">
+    <w:name w:val="바닥글 Char"/>
+    <w:basedOn w:val="a0"/>
+    <w:link w:val="ac"/>
+    <w:uiPriority w:val="99"/>
+    <w:rsid w:val="00E275F8"/>
+  </w:style>
 </w:styles>
 </file>
 
